--- a/Templates/ZEISS_EVO25.docx
+++ b/Templates/ZEISS_EVO25.docx
@@ -2,7 +2,7 @@
 <file path=word/document.xml><?xml version="1.0" encoding="utf-8"?>
 <w:document xmlns:w="http://schemas.openxmlformats.org/wordprocessingml/2006/main" xmlns:m="http://schemas.openxmlformats.org/officeDocument/2006/math" xmlns:r="http://schemas.openxmlformats.org/officeDocument/2006/relationships" xmlns:o="urn:schemas-microsoft-com:office:office" xmlns:v="urn:schemas-microsoft-com:vml" xmlns:w10="urn:schemas-microsoft-com:office:word" xmlns:a="http://schemas.openxmlformats.org/drawingml/2006/main" xmlns:pic="http://schemas.openxmlformats.org/drawingml/2006/picture" xmlns:wp="http://schemas.openxmlformats.org/drawingml/2006/wordprocessingDrawing">
   <w:body>
-    <w:bookmarkStart w:id="31" w:name="template-zeiss-evo-25"/>
+    <w:bookmarkStart w:id="35" w:name="template-zeiss-evo-25"/>
     <w:p>
       <w:pPr>
         <w:pStyle w:val="Heading1"/>
@@ -138,6 +138,23 @@
           <w:numId w:val="1003"/>
         </w:numPr>
       </w:pPr>
+      <w:hyperlink w:anchor="correlative-microscopy">
+        <w:r>
+          <w:rPr>
+            <w:rStyle w:val="Hyperlink"/>
+          </w:rPr>
+          <w:t xml:space="preserve">Correlative microscopy</w:t>
+        </w:r>
+      </w:hyperlink>
+    </w:p>
+    <w:p>
+      <w:pPr>
+        <w:pStyle w:val="Compact"/>
+        <w:numPr>
+          <w:ilvl w:val="2"/>
+          <w:numId w:val="1003"/>
+        </w:numPr>
+      </w:pPr>
       <w:hyperlink w:anchor="commons">
         <w:r>
           <w:rPr>
@@ -155,12 +172,12 @@
           <w:numId w:val="1003"/>
         </w:numPr>
       </w:pPr>
-      <w:hyperlink w:anchor="metadata">
+      <w:hyperlink w:anchor="data--metadata">
         <w:r>
           <w:rPr>
             <w:rStyle w:val="Hyperlink"/>
           </w:rPr>
-          <w:t xml:space="preserve">Metadata</w:t>
+          <w:t xml:space="preserve">Data &amp; Metadata</w:t>
         </w:r>
       </w:hyperlink>
     </w:p>
@@ -271,9 +288,6 @@
       <w:r>
         <w:t xml:space="preserve">What to report in the method section of a paper</w:t>
       </w:r>
-      <w:r>
-        <w:br/>
-      </w:r>
     </w:p>
     <w:p>
       <w:pPr>
@@ -315,8 +329,13 @@
         <w:t xml:space="preserve">While this template is specifically targeted at images from the ZEISS SEM, I believe that it can be adapted quite easily for images acquired with other SEMs.</w:t>
       </w:r>
     </w:p>
+    <w:p>
+      <w:pPr>
+        <w:pStyle w:val="BodyText"/>
+      </w:pPr>
+    </w:p>
     <w:bookmarkEnd w:id="21"/>
-    <w:bookmarkStart w:id="30" w:name="what-and-how-to-report"/>
+    <w:bookmarkStart w:id="34" w:name="what-and-how-to-report"/>
     <w:p>
       <w:pPr>
         <w:pStyle w:val="Heading2"/>
@@ -325,7 +344,7 @@
         <w:t xml:space="preserve">What and how to report</w:t>
       </w:r>
     </w:p>
-    <w:bookmarkStart w:id="25" w:name="method-section-of-a-paper"/>
+    <w:bookmarkStart w:id="27" w:name="method-section-of-a-paper"/>
     <w:p>
       <w:pPr>
         <w:pStyle w:val="Heading3"/>
@@ -345,10 +364,27 @@
         <w:br/>
       </w:r>
       <w:r>
-        <w:t xml:space="preserve">See https://doi.org/10.1016/j.jasrep.2024.104572 for an example.</w:t>
-      </w:r>
-    </w:p>
-    <w:bookmarkStart w:id="22" w:name="sem-documentation"/>
+        <w:t xml:space="preserve">See</w:t>
+      </w:r>
+      <w:r>
+        <w:t xml:space="preserve"> </w:t>
+      </w:r>
+      <w:hyperlink r:id="rId22">
+        <w:r>
+          <w:rPr>
+            <w:rStyle w:val="Hyperlink"/>
+          </w:rPr>
+          <w:t xml:space="preserve">https://doi.org/10.1016/j.jasrep.2024.104572</w:t>
+        </w:r>
+      </w:hyperlink>
+      <w:r>
+        <w:t xml:space="preserve"> </w:t>
+      </w:r>
+      <w:r>
+        <w:t xml:space="preserve">for an example.</w:t>
+      </w:r>
+    </w:p>
+    <w:bookmarkStart w:id="23" w:name="sem-documentation"/>
     <w:p>
       <w:pPr>
         <w:pStyle w:val="Heading4"/>
@@ -473,8 +509,8 @@
         <w:t xml:space="preserve">].”</w:t>
       </w:r>
     </w:p>
-    <w:bookmarkEnd w:id="22"/>
-    <w:bookmarkStart w:id="23" w:name="eds-measurements"/>
+    <w:bookmarkEnd w:id="23"/>
+    <w:bookmarkStart w:id="24" w:name="eds-measurements"/>
     <w:p>
       <w:pPr>
         <w:pStyle w:val="Heading4"/>
@@ -563,8 +599,52 @@
         <w:t xml:space="preserve">].”</w:t>
       </w:r>
     </w:p>
-    <w:bookmarkEnd w:id="23"/>
-    <w:bookmarkStart w:id="24" w:name="commons"/>
+    <w:bookmarkEnd w:id="24"/>
+    <w:bookmarkStart w:id="25" w:name="correlative-microscopy"/>
+    <w:p>
+      <w:pPr>
+        <w:pStyle w:val="Heading4"/>
+      </w:pPr>
+      <w:r>
+        <w:t xml:space="preserve">Correlative microscopy</w:t>
+      </w:r>
+    </w:p>
+    <w:p>
+      <w:pPr>
+        <w:pStyle w:val="FirstParagraph"/>
+      </w:pPr>
+      <w:r>
+        <w:t xml:space="preserve">“The coordinate system was calibrated with the [objective(s) manufacturer and name(s) including nominal magnification(s) and numerical aperture(s)] objective on the [</w:t>
+      </w:r>
+      <w:r>
+        <w:rPr>
+          <w:i/>
+          <w:iCs/>
+        </w:rPr>
+        <w:t xml:space="preserve">digital microscope</w:t>
+      </w:r>
+      <w:r>
+        <w:t xml:space="preserve"> </w:t>
+      </w:r>
+      <w:r>
+        <w:t xml:space="preserve">and/or</w:t>
+      </w:r>
+      <w:r>
+        <w:t xml:space="preserve"> </w:t>
+      </w:r>
+      <w:r>
+        <w:rPr>
+          <w:i/>
+          <w:iCs/>
+        </w:rPr>
+        <w:t xml:space="preserve">light/confocal microscope</w:t>
+      </w:r>
+      <w:r>
+        <w:t xml:space="preserve">], and at 150x magnification on the scanning electron microscope.”</w:t>
+      </w:r>
+    </w:p>
+    <w:bookmarkEnd w:id="25"/>
+    <w:bookmarkStart w:id="26" w:name="commons"/>
     <w:p>
       <w:pPr>
         <w:pStyle w:val="Heading4"/>
@@ -591,18 +671,23 @@
         <w:t xml:space="preserve">]).”</w:t>
       </w:r>
     </w:p>
-    <w:bookmarkEnd w:id="24"/>
-    <w:bookmarkEnd w:id="25"/>
-    <w:bookmarkStart w:id="29" w:name="metadata"/>
+    <w:p>
+      <w:pPr>
+        <w:pStyle w:val="BodyText"/>
+      </w:pPr>
+    </w:p>
+    <w:bookmarkEnd w:id="26"/>
+    <w:bookmarkEnd w:id="27"/>
+    <w:bookmarkStart w:id="33" w:name="data-metadata"/>
     <w:p>
       <w:pPr>
         <w:pStyle w:val="Heading3"/>
       </w:pPr>
       <w:r>
-        <w:t xml:space="preserve">Metadata</w:t>
-      </w:r>
-    </w:p>
-    <w:bookmarkStart w:id="26" w:name="general"/>
+        <w:t xml:space="preserve">Data &amp; Metadata</w:t>
+      </w:r>
+    </w:p>
+    <w:bookmarkStart w:id="29" w:name="general"/>
     <w:p>
       <w:pPr>
         <w:pStyle w:val="Heading4"/>
@@ -622,11 +707,28 @@
         <w:br/>
       </w:r>
       <w:r>
-        <w:t xml:space="preserve">See https://doi.org/10.5281/zenodo.10074758 for an example.</w:t>
-      </w:r>
-    </w:p>
-    <w:bookmarkEnd w:id="26"/>
-    <w:bookmarkStart w:id="27" w:name="sem-images"/>
+        <w:t xml:space="preserve">See</w:t>
+      </w:r>
+      <w:r>
+        <w:t xml:space="preserve"> </w:t>
+      </w:r>
+      <w:hyperlink r:id="rId28">
+        <w:r>
+          <w:rPr>
+            <w:rStyle w:val="Hyperlink"/>
+          </w:rPr>
+          <w:t xml:space="preserve">https://doi.org/10.5281/zenodo.10074758</w:t>
+        </w:r>
+      </w:hyperlink>
+      <w:r>
+        <w:t xml:space="preserve"> </w:t>
+      </w:r>
+      <w:r>
+        <w:t xml:space="preserve">for an example.</w:t>
+      </w:r>
+    </w:p>
+    <w:bookmarkEnd w:id="29"/>
+    <w:bookmarkStart w:id="31" w:name="sem-images"/>
     <w:p>
       <w:pPr>
         <w:pStyle w:val="Heading4"/>
@@ -646,9 +748,6 @@
       <w:r>
         <w:t xml:space="preserve">Upload the full-resolution, uncompressed and unedited SEM images in TIF format.</w:t>
       </w:r>
-      <w:r>
-        <w:br/>
-      </w:r>
     </w:p>
     <w:p>
       <w:pPr>
@@ -659,7 +758,21 @@
         </w:numPr>
       </w:pPr>
       <w:r>
-        <w:t xml:space="preserve">Specify in the README: “SEM images were acquired with the software SmartSEM v.6.08 from Zeiss. All metadata (acquisition settings) are included in the TIF-files and can be retrieved using e.g. the plugin IMBalENce for ImageJ/Fiji (https://imagej.net/plugins/imbalence).</w:t>
+        <w:t xml:space="preserve">Specify in the README: “SEM images were acquired with the software SmartSEM v.6.08 from Zeiss. All metadata (acquisition settings) are included in the TIF-files and can be retrieved using e.g. the</w:t>
+      </w:r>
+      <w:r>
+        <w:t xml:space="preserve"> </w:t>
+      </w:r>
+      <w:hyperlink r:id="rId30">
+        <w:r>
+          <w:rPr>
+            <w:rStyle w:val="Hyperlink"/>
+          </w:rPr>
+          <w:t xml:space="preserve">IMBalENce plugin for ImageJ/Fiji</w:t>
+        </w:r>
+      </w:hyperlink>
+      <w:r>
+        <w:t xml:space="preserve">.</w:t>
       </w:r>
     </w:p>
     <w:p>
@@ -671,11 +784,11 @@
         </w:numPr>
       </w:pPr>
       <w:r>
-        <w:t xml:space="preserve">Also upload the overview images (*_registration.PNG) showing the location of images on the object (red rectangle). Alternatively, share the CZI files of the images calibrated with Shuttle-and-Find (correlative microscopy) and specify the details in the method and/or README.</w:t>
-      </w:r>
-    </w:p>
-    <w:bookmarkEnd w:id="27"/>
-    <w:bookmarkStart w:id="28" w:name="eds-data"/>
+        <w:t xml:space="preserve">Also upload the overview images (*_registration.PNG) showing the location of images on the object (red rectangle). Alternatively, share the CZI files of the images calibrated with Shuttle-and-Find (correlative microscopy).</w:t>
+      </w:r>
+    </w:p>
+    <w:bookmarkEnd w:id="31"/>
+    <w:bookmarkStart w:id="32" w:name="eds-data"/>
     <w:p>
       <w:pPr>
         <w:pStyle w:val="Heading4"/>
@@ -743,9 +856,6 @@
       <w:r>
         <w:t xml:space="preserve">“EDX data were acquired and processed with the software Esprit v2.3.0.997 from Bruker.”</w:t>
       </w:r>
-      <w:r>
-        <w:br/>
-      </w:r>
     </w:p>
     <w:p>
       <w:pPr>
@@ -770,9 +880,6 @@
       <w:r>
         <w:t xml:space="preserve">Explain what each data type is.</w:t>
       </w:r>
-      <w:r>
-        <w:br/>
-      </w:r>
     </w:p>
     <w:p>
       <w:pPr>
@@ -786,10 +893,10 @@
         <w:t xml:space="preserve">Detail the quantification method (alternatively in the method).</w:t>
       </w:r>
     </w:p>
-    <w:bookmarkEnd w:id="28"/>
-    <w:bookmarkEnd w:id="29"/>
-    <w:bookmarkEnd w:id="30"/>
-    <w:bookmarkEnd w:id="31"/>
+    <w:bookmarkEnd w:id="32"/>
+    <w:bookmarkEnd w:id="33"/>
+    <w:bookmarkEnd w:id="34"/>
+    <w:bookmarkEnd w:id="35"/>
     <w:sectPr/>
   </w:body>
 </w:document>

--- a/Templates/ZEISS_EVO25.docx
+++ b/Templates/ZEISS_EVO25.docx
@@ -2,7 +2,7 @@
 <file path=word/document.xml><?xml version="1.0" encoding="utf-8"?>
 <w:document xmlns:w="http://schemas.openxmlformats.org/wordprocessingml/2006/main" xmlns:m="http://schemas.openxmlformats.org/officeDocument/2006/math" xmlns:r="http://schemas.openxmlformats.org/officeDocument/2006/relationships" xmlns:o="urn:schemas-microsoft-com:office:office" xmlns:v="urn:schemas-microsoft-com:vml" xmlns:w10="urn:schemas-microsoft-com:office:word" xmlns:a="http://schemas.openxmlformats.org/drawingml/2006/main" xmlns:pic="http://schemas.openxmlformats.org/drawingml/2006/picture" xmlns:wp="http://schemas.openxmlformats.org/drawingml/2006/wordprocessingDrawing">
   <w:body>
-    <w:bookmarkStart w:id="35" w:name="template-zeiss-evo-25"/>
+    <w:bookmarkStart w:id="20" w:name="template-zeiss-evo-25"/>
     <w:p>
       <w:pPr>
         <w:pStyle w:val="Heading1"/>
@@ -19,31 +19,15 @@
         <w:t xml:space="preserve">By Ivan Calandra</w:t>
       </w:r>
     </w:p>
-    <w:bookmarkStart w:id="20" w:name="table-of-content"/>
-    <w:p>
-      <w:pPr>
-        <w:pStyle w:val="Heading2"/>
+    <w:bookmarkEnd w:id="20"/>
+    <w:bookmarkStart w:id="21" w:name="table-of-content"/>
+    <w:p>
+      <w:pPr>
+        <w:pStyle w:val="Heading1"/>
       </w:pPr>
       <w:r>
         <w:t xml:space="preserve">Table of content</w:t>
       </w:r>
-    </w:p>
-    <w:p>
-      <w:pPr>
-        <w:pStyle w:val="Compact"/>
-        <w:numPr>
-          <w:ilvl w:val="0"/>
-          <w:numId w:val="1001"/>
-        </w:numPr>
-      </w:pPr>
-      <w:hyperlink w:anchor="table-of-content">
-        <w:r>
-          <w:rPr>
-            <w:rStyle w:val="Hyperlink"/>
-          </w:rPr>
-          <w:t xml:space="preserve">Table of content</w:t>
-        </w:r>
-      </w:hyperlink>
     </w:p>
     <w:p>
       <w:pPr>
@@ -232,11 +216,11 @@
         </w:r>
       </w:hyperlink>
     </w:p>
-    <w:bookmarkEnd w:id="20"/>
-    <w:bookmarkStart w:id="21" w:name="introduction"/>
-    <w:p>
-      <w:pPr>
-        <w:pStyle w:val="Heading2"/>
+    <w:bookmarkEnd w:id="21"/>
+    <w:bookmarkStart w:id="22" w:name="introduction"/>
+    <w:p>
+      <w:pPr>
+        <w:pStyle w:val="Heading1"/>
       </w:pPr>
       <w:r>
         <w:t xml:space="preserve">Introduction</w:t>
@@ -334,22 +318,22 @@
         <w:pStyle w:val="BodyText"/>
       </w:pPr>
     </w:p>
-    <w:bookmarkEnd w:id="21"/>
-    <w:bookmarkStart w:id="34" w:name="what-and-how-to-report"/>
+    <w:bookmarkEnd w:id="22"/>
+    <w:bookmarkStart w:id="35" w:name="what-and-how-to-report"/>
+    <w:p>
+      <w:pPr>
+        <w:pStyle w:val="Heading1"/>
+      </w:pPr>
+      <w:r>
+        <w:t xml:space="preserve">What and how to report</w:t>
+      </w:r>
+    </w:p>
+    <w:bookmarkStart w:id="28" w:name="method-section-of-a-paper"/>
     <w:p>
       <w:pPr>
         <w:pStyle w:val="Heading2"/>
       </w:pPr>
       <w:r>
-        <w:t xml:space="preserve">What and how to report</w:t>
-      </w:r>
-    </w:p>
-    <w:bookmarkStart w:id="27" w:name="method-section-of-a-paper"/>
-    <w:p>
-      <w:pPr>
-        <w:pStyle w:val="Heading3"/>
-      </w:pPr>
-      <w:r>
         <w:t xml:space="preserve">Method section of a paper</w:t>
       </w:r>
     </w:p>
@@ -369,7 +353,7 @@
       <w:r>
         <w:t xml:space="preserve"> </w:t>
       </w:r>
-      <w:hyperlink r:id="rId22">
+      <w:hyperlink r:id="rId23">
         <w:r>
           <w:rPr>
             <w:rStyle w:val="Hyperlink"/>
@@ -384,10 +368,10 @@
         <w:t xml:space="preserve">for an example.</w:t>
       </w:r>
     </w:p>
-    <w:bookmarkStart w:id="23" w:name="sem-documentation"/>
-    <w:p>
-      <w:pPr>
-        <w:pStyle w:val="Heading4"/>
+    <w:bookmarkStart w:id="24" w:name="sem-documentation"/>
+    <w:p>
+      <w:pPr>
+        <w:pStyle w:val="Heading3"/>
       </w:pPr>
       <w:r>
         <w:t xml:space="preserve">SEM documentation</w:t>
@@ -509,11 +493,11 @@
         <w:t xml:space="preserve">].”</w:t>
       </w:r>
     </w:p>
-    <w:bookmarkEnd w:id="23"/>
-    <w:bookmarkStart w:id="24" w:name="eds-measurements"/>
-    <w:p>
-      <w:pPr>
-        <w:pStyle w:val="Heading4"/>
+    <w:bookmarkEnd w:id="24"/>
+    <w:bookmarkStart w:id="25" w:name="eds-measurements"/>
+    <w:p>
+      <w:pPr>
+        <w:pStyle w:val="Heading3"/>
       </w:pPr>
       <w:r>
         <w:t xml:space="preserve">EDS measurements</w:t>
@@ -599,11 +583,11 @@
         <w:t xml:space="preserve">].”</w:t>
       </w:r>
     </w:p>
-    <w:bookmarkEnd w:id="24"/>
-    <w:bookmarkStart w:id="25" w:name="correlative-microscopy"/>
-    <w:p>
-      <w:pPr>
-        <w:pStyle w:val="Heading4"/>
+    <w:bookmarkEnd w:id="25"/>
+    <w:bookmarkStart w:id="26" w:name="correlative-microscopy"/>
+    <w:p>
+      <w:pPr>
+        <w:pStyle w:val="Heading3"/>
       </w:pPr>
       <w:r>
         <w:t xml:space="preserve">Correlative microscopy</w:t>
@@ -643,11 +627,11 @@
         <w:t xml:space="preserve">], and at 150x magnification on the scanning electron microscope.”</w:t>
       </w:r>
     </w:p>
-    <w:bookmarkEnd w:id="25"/>
-    <w:bookmarkStart w:id="26" w:name="commons"/>
-    <w:p>
-      <w:pPr>
-        <w:pStyle w:val="Heading4"/>
+    <w:bookmarkEnd w:id="26"/>
+    <w:bookmarkStart w:id="27" w:name="commons"/>
+    <w:p>
+      <w:pPr>
+        <w:pStyle w:val="Heading3"/>
       </w:pPr>
       <w:r>
         <w:t xml:space="preserve">Commons</w:t>
@@ -676,23 +660,23 @@
         <w:pStyle w:val="BodyText"/>
       </w:pPr>
     </w:p>
-    <w:bookmarkEnd w:id="26"/>
     <w:bookmarkEnd w:id="27"/>
-    <w:bookmarkStart w:id="33" w:name="data-metadata"/>
+    <w:bookmarkEnd w:id="28"/>
+    <w:bookmarkStart w:id="34" w:name="data-metadata"/>
+    <w:p>
+      <w:pPr>
+        <w:pStyle w:val="Heading2"/>
+      </w:pPr>
+      <w:r>
+        <w:t xml:space="preserve">Data &amp; Metadata</w:t>
+      </w:r>
+    </w:p>
+    <w:bookmarkStart w:id="30" w:name="general"/>
     <w:p>
       <w:pPr>
         <w:pStyle w:val="Heading3"/>
       </w:pPr>
       <w:r>
-        <w:t xml:space="preserve">Data &amp; Metadata</w:t>
-      </w:r>
-    </w:p>
-    <w:bookmarkStart w:id="29" w:name="general"/>
-    <w:p>
-      <w:pPr>
-        <w:pStyle w:val="Heading4"/>
-      </w:pPr>
-      <w:r>
         <w:t xml:space="preserve">General</w:t>
       </w:r>
     </w:p>
@@ -712,7 +696,7 @@
       <w:r>
         <w:t xml:space="preserve"> </w:t>
       </w:r>
-      <w:hyperlink r:id="rId28">
+      <w:hyperlink r:id="rId29">
         <w:r>
           <w:rPr>
             <w:rStyle w:val="Hyperlink"/>
@@ -727,11 +711,11 @@
         <w:t xml:space="preserve">for an example.</w:t>
       </w:r>
     </w:p>
-    <w:bookmarkEnd w:id="29"/>
-    <w:bookmarkStart w:id="31" w:name="sem-images"/>
-    <w:p>
-      <w:pPr>
-        <w:pStyle w:val="Heading4"/>
+    <w:bookmarkEnd w:id="30"/>
+    <w:bookmarkStart w:id="32" w:name="sem-images"/>
+    <w:p>
+      <w:pPr>
+        <w:pStyle w:val="Heading3"/>
       </w:pPr>
       <w:r>
         <w:t xml:space="preserve">SEM images</w:t>
@@ -758,12 +742,30 @@
         </w:numPr>
       </w:pPr>
       <w:r>
-        <w:t xml:space="preserve">Specify in the README: “SEM images were acquired with the software SmartSEM v.6.08 from Zeiss. All metadata (acquisition settings) are included in the TIF-files and can be retrieved using e.g. the</w:t>
+        <w:t xml:space="preserve">Also upload the overview images (*_registration.png) showing the location of images on the object (red rectangle). Alternatively, share the CZI files of the images calibrated with Shuttle-and-Find (correlative microscopy).</w:t>
+      </w:r>
+    </w:p>
+    <w:p>
+      <w:pPr>
+        <w:pStyle w:val="Compact"/>
+        <w:numPr>
+          <w:ilvl w:val="0"/>
+          <w:numId w:val="1006"/>
+        </w:numPr>
+      </w:pPr>
+      <w:r>
+        <w:t xml:space="preserve">Specify in the README:</w:t>
       </w:r>
       <w:r>
         <w:t xml:space="preserve"> </w:t>
       </w:r>
-      <w:hyperlink r:id="rId30">
+      <w:r>
+        <w:t xml:space="preserve">“SEM images were acquired with the software SmartSEM v. [6.08] from Zeiss. All metadata (acquisition settings) are included in the TIF-files and can be retrieved using e.g. the</w:t>
+      </w:r>
+      <w:r>
+        <w:t xml:space="preserve"> </w:t>
+      </w:r>
+      <w:hyperlink r:id="rId31">
         <w:r>
           <w:rPr>
             <w:rStyle w:val="Hyperlink"/>
@@ -772,26 +774,14 @@
         </w:r>
       </w:hyperlink>
       <w:r>
-        <w:t xml:space="preserve">.</w:t>
-      </w:r>
-    </w:p>
-    <w:p>
-      <w:pPr>
-        <w:pStyle w:val="Compact"/>
-        <w:numPr>
-          <w:ilvl w:val="0"/>
-          <w:numId w:val="1006"/>
-        </w:numPr>
-      </w:pPr>
-      <w:r>
-        <w:t xml:space="preserve">Also upload the overview images (*_registration.PNG) showing the location of images on the object (red rectangle). Alternatively, share the CZI files of the images calibrated with Shuttle-and-Find (correlative microscopy).</w:t>
-      </w:r>
-    </w:p>
-    <w:bookmarkEnd w:id="31"/>
-    <w:bookmarkStart w:id="32" w:name="eds-data"/>
-    <w:p>
-      <w:pPr>
-        <w:pStyle w:val="Heading4"/>
+        <w:t xml:space="preserve">.”</w:t>
+      </w:r>
+    </w:p>
+    <w:bookmarkEnd w:id="32"/>
+    <w:bookmarkStart w:id="33" w:name="eds-data"/>
+    <w:p>
+      <w:pPr>
+        <w:pStyle w:val="Heading3"/>
       </w:pPr>
       <w:r>
         <w:t xml:space="preserve">EDS data</w:t>
@@ -854,7 +844,7 @@
         </w:numPr>
       </w:pPr>
       <w:r>
-        <w:t xml:space="preserve">“EDX data were acquired and processed with the software Esprit v2.3.0.997 from Bruker.”</w:t>
+        <w:t xml:space="preserve">“EDX data were acquired and processed with the software Esprit v. [2.3.0.997] from Bruker.”</w:t>
       </w:r>
     </w:p>
     <w:p>
@@ -893,7 +883,6 @@
         <w:t xml:space="preserve">Detail the quantification method (alternatively in the method).</w:t>
       </w:r>
     </w:p>
-    <w:bookmarkEnd w:id="32"/>
     <w:bookmarkEnd w:id="33"/>
     <w:bookmarkEnd w:id="34"/>
     <w:bookmarkEnd w:id="35"/>

--- a/Templates/ZEISS_EVO25.docx
+++ b/Templates/ZEISS_EVO25.docx
@@ -217,7 +217,7 @@
       </w:hyperlink>
     </w:p>
     <w:bookmarkEnd w:id="21"/>
-    <w:bookmarkStart w:id="22" w:name="introduction"/>
+    <w:bookmarkStart w:id="23" w:name="introduction"/>
     <w:p>
       <w:pPr>
         <w:pStyle w:val="Heading1"/>
@@ -317,9 +317,31 @@
       <w:pPr>
         <w:pStyle w:val="BodyText"/>
       </w:pPr>
-    </w:p>
-    <w:bookmarkEnd w:id="22"/>
-    <w:bookmarkStart w:id="35" w:name="what-and-how-to-report"/>
+      <w:r>
+        <w:t xml:space="preserve">This template is available as a markdown file (this file) as well as a</w:t>
+      </w:r>
+      <w:r>
+        <w:t xml:space="preserve"> </w:t>
+      </w:r>
+      <w:hyperlink r:id="rId22">
+        <w:r>
+          <w:rPr>
+            <w:rStyle w:val="Hyperlink"/>
+          </w:rPr>
+          <w:t xml:space="preserve">DOCX file</w:t>
+        </w:r>
+      </w:hyperlink>
+      <w:r>
+        <w:t xml:space="preserve">.</w:t>
+      </w:r>
+    </w:p>
+    <w:p>
+      <w:pPr>
+        <w:pStyle w:val="BodyText"/>
+      </w:pPr>
+    </w:p>
+    <w:bookmarkEnd w:id="23"/>
+    <w:bookmarkStart w:id="36" w:name="what-and-how-to-report"/>
     <w:p>
       <w:pPr>
         <w:pStyle w:val="Heading1"/>
@@ -328,7 +350,7 @@
         <w:t xml:space="preserve">What and how to report</w:t>
       </w:r>
     </w:p>
-    <w:bookmarkStart w:id="28" w:name="method-section-of-a-paper"/>
+    <w:bookmarkStart w:id="29" w:name="method-section-of-a-paper"/>
     <w:p>
       <w:pPr>
         <w:pStyle w:val="Heading2"/>
@@ -353,7 +375,7 @@
       <w:r>
         <w:t xml:space="preserve"> </w:t>
       </w:r>
-      <w:hyperlink r:id="rId23">
+      <w:hyperlink r:id="rId24">
         <w:r>
           <w:rPr>
             <w:rStyle w:val="Hyperlink"/>
@@ -368,7 +390,7 @@
         <w:t xml:space="preserve">for an example.</w:t>
       </w:r>
     </w:p>
-    <w:bookmarkStart w:id="24" w:name="sem-documentation"/>
+    <w:bookmarkStart w:id="25" w:name="sem-documentation"/>
     <w:p>
       <w:pPr>
         <w:pStyle w:val="Heading3"/>
@@ -493,8 +515,8 @@
         <w:t xml:space="preserve">].”</w:t>
       </w:r>
     </w:p>
-    <w:bookmarkEnd w:id="24"/>
-    <w:bookmarkStart w:id="25" w:name="eds-measurements"/>
+    <w:bookmarkEnd w:id="25"/>
+    <w:bookmarkStart w:id="26" w:name="eds-measurements"/>
     <w:p>
       <w:pPr>
         <w:pStyle w:val="Heading3"/>
@@ -583,8 +605,8 @@
         <w:t xml:space="preserve">].”</w:t>
       </w:r>
     </w:p>
-    <w:bookmarkEnd w:id="25"/>
-    <w:bookmarkStart w:id="26" w:name="correlative-microscopy"/>
+    <w:bookmarkEnd w:id="26"/>
+    <w:bookmarkStart w:id="27" w:name="correlative-microscopy"/>
     <w:p>
       <w:pPr>
         <w:pStyle w:val="Heading3"/>
@@ -627,8 +649,8 @@
         <w:t xml:space="preserve">], and at 150x magnification on the scanning electron microscope.”</w:t>
       </w:r>
     </w:p>
-    <w:bookmarkEnd w:id="26"/>
-    <w:bookmarkStart w:id="27" w:name="commons"/>
+    <w:bookmarkEnd w:id="27"/>
+    <w:bookmarkStart w:id="28" w:name="commons"/>
     <w:p>
       <w:pPr>
         <w:pStyle w:val="Heading3"/>
@@ -660,9 +682,9 @@
         <w:pStyle w:val="BodyText"/>
       </w:pPr>
     </w:p>
-    <w:bookmarkEnd w:id="27"/>
     <w:bookmarkEnd w:id="28"/>
-    <w:bookmarkStart w:id="34" w:name="data-metadata"/>
+    <w:bookmarkEnd w:id="29"/>
+    <w:bookmarkStart w:id="35" w:name="data-metadata"/>
     <w:p>
       <w:pPr>
         <w:pStyle w:val="Heading2"/>
@@ -671,7 +693,7 @@
         <w:t xml:space="preserve">Data &amp; Metadata</w:t>
       </w:r>
     </w:p>
-    <w:bookmarkStart w:id="30" w:name="general"/>
+    <w:bookmarkStart w:id="31" w:name="general"/>
     <w:p>
       <w:pPr>
         <w:pStyle w:val="Heading3"/>
@@ -696,7 +718,7 @@
       <w:r>
         <w:t xml:space="preserve"> </w:t>
       </w:r>
-      <w:hyperlink r:id="rId29">
+      <w:hyperlink r:id="rId30">
         <w:r>
           <w:rPr>
             <w:rStyle w:val="Hyperlink"/>
@@ -711,8 +733,8 @@
         <w:t xml:space="preserve">for an example.</w:t>
       </w:r>
     </w:p>
-    <w:bookmarkEnd w:id="30"/>
-    <w:bookmarkStart w:id="32" w:name="sem-images"/>
+    <w:bookmarkEnd w:id="31"/>
+    <w:bookmarkStart w:id="33" w:name="sem-images"/>
     <w:p>
       <w:pPr>
         <w:pStyle w:val="Heading3"/>
@@ -765,7 +787,7 @@
       <w:r>
         <w:t xml:space="preserve"> </w:t>
       </w:r>
-      <w:hyperlink r:id="rId31">
+      <w:hyperlink r:id="rId32">
         <w:r>
           <w:rPr>
             <w:rStyle w:val="Hyperlink"/>
@@ -777,8 +799,8 @@
         <w:t xml:space="preserve">.”</w:t>
       </w:r>
     </w:p>
-    <w:bookmarkEnd w:id="32"/>
-    <w:bookmarkStart w:id="33" w:name="eds-data"/>
+    <w:bookmarkEnd w:id="33"/>
+    <w:bookmarkStart w:id="34" w:name="eds-data"/>
     <w:p>
       <w:pPr>
         <w:pStyle w:val="Heading3"/>
@@ -883,9 +905,9 @@
         <w:t xml:space="preserve">Detail the quantification method (alternatively in the method).</w:t>
       </w:r>
     </w:p>
-    <w:bookmarkEnd w:id="33"/>
     <w:bookmarkEnd w:id="34"/>
     <w:bookmarkEnd w:id="35"/>
+    <w:bookmarkEnd w:id="36"/>
     <w:sectPr/>
   </w:body>
 </w:document>

--- a/Templates/ZEISS_EVO25.docx
+++ b/Templates/ZEISS_EVO25.docx
@@ -216,6 +216,23 @@
         </w:r>
       </w:hyperlink>
     </w:p>
+    <w:p>
+      <w:pPr>
+        <w:pStyle w:val="Compact"/>
+        <w:numPr>
+          <w:ilvl w:val="2"/>
+          <w:numId w:val="1004"/>
+        </w:numPr>
+      </w:pPr>
+      <w:hyperlink w:anchor="correlative-microscopy">
+        <w:r>
+          <w:rPr>
+            <w:rStyle w:val="Hyperlink"/>
+          </w:rPr>
+          <w:t xml:space="preserve">Correlative microscopy</w:t>
+        </w:r>
+      </w:hyperlink>
+    </w:p>
     <w:bookmarkEnd w:id="21"/>
     <w:bookmarkStart w:id="23" w:name="introduction"/>
     <w:p>
@@ -341,7 +358,7 @@
       </w:pPr>
     </w:p>
     <w:bookmarkEnd w:id="23"/>
-    <w:bookmarkStart w:id="36" w:name="what-and-how-to-report"/>
+    <w:bookmarkStart w:id="43" w:name="what-and-how-to-report"/>
     <w:p>
       <w:pPr>
         <w:pStyle w:val="Heading1"/>
@@ -350,7 +367,7 @@
         <w:t xml:space="preserve">What and how to report</w:t>
       </w:r>
     </w:p>
-    <w:bookmarkStart w:id="29" w:name="method-section-of-a-paper"/>
+    <w:bookmarkStart w:id="30" w:name="method-section-of-a-paper"/>
     <w:p>
       <w:pPr>
         <w:pStyle w:val="Heading2"/>
@@ -370,12 +387,35 @@
         <w:br/>
       </w:r>
       <w:r>
+        <w:t xml:space="preserve">Settings and their values can alternatively be presented as tables, either in the main text (recommended) or as supplementary material. The report(s), or parts of it (them), from the Shiny App</w:t>
+      </w:r>
+      <w:r>
+        <w:t xml:space="preserve"> </w:t>
+      </w:r>
+      <w:hyperlink r:id="rId24">
+        <w:r>
+          <w:rPr>
+            <w:rStyle w:val="Hyperlink"/>
+          </w:rPr>
+          <w:t xml:space="preserve">reporting templates</w:t>
+        </w:r>
+      </w:hyperlink>
+      <w:r>
+        <w:t xml:space="preserve"> </w:t>
+      </w:r>
+      <w:r>
+        <w:t xml:space="preserve">can be used for this.</w:t>
+      </w:r>
+      <w:r>
+        <w:br/>
+      </w:r>
+      <w:r>
         <w:t xml:space="preserve">See</w:t>
       </w:r>
       <w:r>
         <w:t xml:space="preserve"> </w:t>
       </w:r>
-      <w:hyperlink r:id="rId24">
+      <w:hyperlink r:id="rId25">
         <w:r>
           <w:rPr>
             <w:rStyle w:val="Hyperlink"/>
@@ -390,7 +430,7 @@
         <w:t xml:space="preserve">for an example.</w:t>
       </w:r>
     </w:p>
-    <w:bookmarkStart w:id="25" w:name="sem-documentation"/>
+    <w:bookmarkStart w:id="26" w:name="sem-documentation"/>
     <w:p>
       <w:pPr>
         <w:pStyle w:val="Heading3"/>
@@ -515,8 +555,8 @@
         <w:t xml:space="preserve">].”</w:t>
       </w:r>
     </w:p>
-    <w:bookmarkEnd w:id="25"/>
-    <w:bookmarkStart w:id="26" w:name="eds-measurements"/>
+    <w:bookmarkEnd w:id="26"/>
+    <w:bookmarkStart w:id="27" w:name="eds-measurements"/>
     <w:p>
       <w:pPr>
         <w:pStyle w:val="Heading3"/>
@@ -605,8 +645,8 @@
         <w:t xml:space="preserve">].”</w:t>
       </w:r>
     </w:p>
-    <w:bookmarkEnd w:id="26"/>
-    <w:bookmarkStart w:id="27" w:name="correlative-microscopy"/>
+    <w:bookmarkEnd w:id="27"/>
+    <w:bookmarkStart w:id="28" w:name="correlative-microscopy"/>
     <w:p>
       <w:pPr>
         <w:pStyle w:val="Heading3"/>
@@ -649,8 +689,8 @@
         <w:t xml:space="preserve">], and at 150x magnification on the scanning electron microscope.”</w:t>
       </w:r>
     </w:p>
-    <w:bookmarkEnd w:id="27"/>
-    <w:bookmarkStart w:id="28" w:name="commons"/>
+    <w:bookmarkEnd w:id="28"/>
+    <w:bookmarkStart w:id="29" w:name="commons"/>
     <w:p>
       <w:pPr>
         <w:pStyle w:val="Heading3"/>
@@ -682,9 +722,9 @@
         <w:pStyle w:val="BodyText"/>
       </w:pPr>
     </w:p>
-    <w:bookmarkEnd w:id="28"/>
     <w:bookmarkEnd w:id="29"/>
-    <w:bookmarkStart w:id="35" w:name="data-metadata"/>
+    <w:bookmarkEnd w:id="30"/>
+    <w:bookmarkStart w:id="42" w:name="data-metadata"/>
     <w:p>
       <w:pPr>
         <w:pStyle w:val="Heading2"/>
@@ -693,7 +733,7 @@
         <w:t xml:space="preserve">Data &amp; Metadata</w:t>
       </w:r>
     </w:p>
-    <w:bookmarkStart w:id="31" w:name="general"/>
+    <w:bookmarkStart w:id="32" w:name="general"/>
     <w:p>
       <w:pPr>
         <w:pStyle w:val="Heading3"/>
@@ -713,12 +753,32 @@
         <w:br/>
       </w:r>
       <w:r>
+        <w:t xml:space="preserve">Even though many settings are included in the files as metadata, some of these settings should also be listed in the main text (see</w:t>
+      </w:r>
+      <w:r>
+        <w:t xml:space="preserve"> </w:t>
+      </w:r>
+      <w:hyperlink w:anchor="method-section-of-a-paper">
+        <w:r>
+          <w:rPr>
+            <w:rStyle w:val="Hyperlink"/>
+          </w:rPr>
+          <w:t xml:space="preserve">Method section of a paper</w:t>
+        </w:r>
+      </w:hyperlink>
+      <w:r>
+        <w:t xml:space="preserve">).</w:t>
+      </w:r>
+      <w:r>
+        <w:br/>
+      </w:r>
+      <w:r>
         <w:t xml:space="preserve">See</w:t>
       </w:r>
       <w:r>
         <w:t xml:space="preserve"> </w:t>
       </w:r>
-      <w:hyperlink r:id="rId30">
+      <w:hyperlink r:id="rId31">
         <w:r>
           <w:rPr>
             <w:rStyle w:val="Hyperlink"/>
@@ -733,8 +793,8 @@
         <w:t xml:space="preserve">for an example.</w:t>
       </w:r>
     </w:p>
-    <w:bookmarkEnd w:id="31"/>
-    <w:bookmarkStart w:id="33" w:name="sem-images"/>
+    <w:bookmarkEnd w:id="32"/>
+    <w:bookmarkStart w:id="35" w:name="sem-images"/>
     <w:p>
       <w:pPr>
         <w:pStyle w:val="Heading3"/>
@@ -764,7 +824,7 @@
         </w:numPr>
       </w:pPr>
       <w:r>
-        <w:t xml:space="preserve">Also upload the overview images (*_registration.png) showing the location of images on the object (red rectangle). Alternatively, share the CZI files of the images calibrated with Shuttle-and-Find (correlative microscopy).</w:t>
+        <w:t xml:space="preserve">Also upload the overview images (*_registration.png) showing the location of images on the object (red rectangle).</w:t>
       </w:r>
     </w:p>
     <w:p>
@@ -782,25 +842,33 @@
         <w:t xml:space="preserve"> </w:t>
       </w:r>
       <w:r>
-        <w:t xml:space="preserve">“SEM images were acquired with the software SmartSEM v. [6.08] from Zeiss. All metadata (acquisition settings) are included in the TIF-files and can be retrieved using e.g. the</w:t>
-      </w:r>
-      <w:r>
-        <w:t xml:space="preserve"> </w:t>
-      </w:r>
-      <w:hyperlink r:id="rId32">
+        <w:t xml:space="preserve">“SEM images were acquired with the software SmartSEM v. [6.08] from Zeiss (</w:t>
+      </w:r>
+      <w:hyperlink r:id="rId33">
         <w:r>
           <w:rPr>
             <w:rStyle w:val="Hyperlink"/>
           </w:rPr>
-          <w:t xml:space="preserve">IMBalENce plugin for ImageJ/Fiji</w:t>
+          <w:t xml:space="preserve">https://www.zeiss.com/microscopy/en/products/software/zeiss-smartsem.html</w:t>
         </w:r>
       </w:hyperlink>
       <w:r>
-        <w:t xml:space="preserve">.”</w:t>
-      </w:r>
-    </w:p>
-    <w:bookmarkEnd w:id="33"/>
-    <w:bookmarkStart w:id="34" w:name="eds-data"/>
+        <w:t xml:space="preserve">). All metadata (acquisition settings) are included in the TIF-files and can be retrieved using e.g. the IMBalENce plugin for ImageJ/Fiji (</w:t>
+      </w:r>
+      <w:hyperlink r:id="rId34">
+        <w:r>
+          <w:rPr>
+            <w:rStyle w:val="Hyperlink"/>
+          </w:rPr>
+          <w:t xml:space="preserve">https://imagej.net/plugins/imbalence</w:t>
+        </w:r>
+      </w:hyperlink>
+      <w:r>
+        <w:t xml:space="preserve">).”</w:t>
+      </w:r>
+    </w:p>
+    <w:bookmarkEnd w:id="35"/>
+    <w:bookmarkStart w:id="37" w:name="eds-data"/>
     <w:p>
       <w:pPr>
         <w:pStyle w:val="Heading3"/>
@@ -866,7 +934,18 @@
         </w:numPr>
       </w:pPr>
       <w:r>
-        <w:t xml:space="preserve">“EDX data were acquired and processed with the software Esprit v. [2.3.0.997] from Bruker.”</w:t>
+        <w:t xml:space="preserve">“EDX data were acquired and processed with the software Esprit v. [2.3.0.997] from Bruker (</w:t>
+      </w:r>
+      <w:hyperlink r:id="rId36">
+        <w:r>
+          <w:rPr>
+            <w:rStyle w:val="Hyperlink"/>
+          </w:rPr>
+          <w:t xml:space="preserve">https://www.bruker.com/en/products-and-solutions/elemental-analyzers/eds-wds-ebsd-SEM-Micro-XRF/software-esprit-family.html</w:t>
+        </w:r>
+      </w:hyperlink>
+      <w:r>
+        <w:t xml:space="preserve">).”</w:t>
       </w:r>
     </w:p>
     <w:p>
@@ -905,9 +984,136 @@
         <w:t xml:space="preserve">Detail the quantification method (alternatively in the method).</w:t>
       </w:r>
     </w:p>
-    <w:bookmarkEnd w:id="34"/>
-    <w:bookmarkEnd w:id="35"/>
-    <w:bookmarkEnd w:id="36"/>
+    <w:bookmarkEnd w:id="37"/>
+    <w:bookmarkStart w:id="41" w:name="correlative-microscopy-1"/>
+    <w:p>
+      <w:pPr>
+        <w:pStyle w:val="Heading3"/>
+      </w:pPr>
+      <w:r>
+        <w:t xml:space="preserve">Correlative microscopy</w:t>
+      </w:r>
+    </w:p>
+    <w:p>
+      <w:pPr>
+        <w:pStyle w:val="Compact"/>
+        <w:numPr>
+          <w:ilvl w:val="0"/>
+          <w:numId w:val="1009"/>
+        </w:numPr>
+      </w:pPr>
+      <w:r>
+        <w:t xml:space="preserve">Upload ZEN Connect project(s) (project-name.a5proj).</w:t>
+      </w:r>
+    </w:p>
+    <w:p>
+      <w:pPr>
+        <w:pStyle w:val="Compact"/>
+        <w:numPr>
+          <w:ilvl w:val="0"/>
+          <w:numId w:val="1009"/>
+        </w:numPr>
+      </w:pPr>
+      <w:r>
+        <w:t xml:space="preserve">Upload images as CZI (all microscopes, see</w:t>
+      </w:r>
+      <w:r>
+        <w:t xml:space="preserve"> </w:t>
+      </w:r>
+      <w:hyperlink r:id="rId38">
+        <w:r>
+          <w:rPr>
+            <w:rStyle w:val="Hyperlink"/>
+          </w:rPr>
+          <w:t xml:space="preserve">Widefield images</w:t>
+        </w:r>
+      </w:hyperlink>
+      <w:r>
+        <w:t xml:space="preserve">) and/or TIF (SEM only, see</w:t>
+      </w:r>
+      <w:r>
+        <w:t xml:space="preserve"> </w:t>
+      </w:r>
+      <w:hyperlink w:anchor="sem-images">
+        <w:r>
+          <w:rPr>
+            <w:rStyle w:val="Hyperlink"/>
+          </w:rPr>
+          <w:t xml:space="preserve">SEM images</w:t>
+        </w:r>
+      </w:hyperlink>
+      <w:r>
+        <w:t xml:space="preserve">), ideally in the ZEN connect data folder (project-name_data).</w:t>
+      </w:r>
+    </w:p>
+    <w:p>
+      <w:pPr>
+        <w:pStyle w:val="Compact"/>
+        <w:numPr>
+          <w:ilvl w:val="0"/>
+          <w:numId w:val="1009"/>
+        </w:numPr>
+      </w:pPr>
+      <w:r>
+        <w:t xml:space="preserve">Optionally, upload the image export(s) as PNG.</w:t>
+      </w:r>
+    </w:p>
+    <w:p>
+      <w:pPr>
+        <w:pStyle w:val="Compact"/>
+        <w:numPr>
+          <w:ilvl w:val="0"/>
+          <w:numId w:val="1009"/>
+        </w:numPr>
+      </w:pPr>
+      <w:r>
+        <w:t xml:space="preserve">Specify in the README:</w:t>
+      </w:r>
+      <w:r>
+        <w:t xml:space="preserve"> </w:t>
+      </w:r>
+      <w:r>
+        <w:t xml:space="preserve">“ZEN Connect projects were created with Zeiss’ ZEN desk v. [</w:t>
+      </w:r>
+      <w:r>
+        <w:rPr>
+          <w:i/>
+          <w:iCs/>
+        </w:rPr>
+        <w:t xml:space="preserve">3.5</w:t>
+      </w:r>
+      <w:r>
+        <w:t xml:space="preserve">] (blue edition,</w:t>
+      </w:r>
+      <w:r>
+        <w:t xml:space="preserve"> </w:t>
+      </w:r>
+      <w:hyperlink r:id="rId39">
+        <w:r>
+          <w:rPr>
+            <w:rStyle w:val="Hyperlink"/>
+          </w:rPr>
+          <w:t xml:space="preserve">https://www.zeiss.com/microscopy/en/products/software/zeiss-zen-desk.html</w:t>
+        </w:r>
+      </w:hyperlink>
+      <w:r>
+        <w:t xml:space="preserve">) software with the module ZEN Connect (</w:t>
+      </w:r>
+      <w:hyperlink r:id="rId40">
+        <w:r>
+          <w:rPr>
+            <w:rStyle w:val="Hyperlink"/>
+          </w:rPr>
+          <w:t xml:space="preserve">https://www.zeiss.com/microscopy/en/products/software/zeiss-zen/zen-connect-toolkit.html</w:t>
+        </w:r>
+      </w:hyperlink>
+      <w:r>
+        <w:t xml:space="preserve">).”</w:t>
+      </w:r>
+    </w:p>
+    <w:bookmarkEnd w:id="41"/>
+    <w:bookmarkEnd w:id="42"/>
+    <w:bookmarkEnd w:id="43"/>
     <w:sectPr/>
   </w:body>
 </w:document>
@@ -1254,6 +1460,9 @@
     <w:abstractNumId w:val="991"/>
   </w:num>
   <w:num w:numId="1008">
+    <w:abstractNumId w:val="991"/>
+  </w:num>
+  <w:num w:numId="1009">
     <w:abstractNumId w:val="991"/>
   </w:num>
 </w:numbering>
